--- a/References/Ref1.docx
+++ b/References/Ref1.docx
@@ -255,14 +255,597 @@
         </w:rPr>
         <w:t>, which are a combination of graph convolutional layers and convolutional sequence learning layers, to model spatial and temporal dependencies</w:t>
       </w:r>
+      <w:r>
+        <w:rPr>
+          <w:color w:val="000000" w:themeColor="text1"/>
+        </w:rPr>
+        <w:t>.</w:t>
+      </w:r>
+    </w:p>
+    <w:p>
+      <w:pPr>
+        <w:pStyle w:val="ListParagraph"/>
+        <w:rPr>
+          <w:color w:val="000000" w:themeColor="text1"/>
+        </w:rPr>
+      </w:pPr>
+    </w:p>
+    <w:p>
+      <w:pPr>
+        <w:pStyle w:val="ListParagraph"/>
+        <w:rPr>
+          <w:color w:val="000000" w:themeColor="text1"/>
+        </w:rPr>
+      </w:pPr>
+      <w:r>
+        <w:rPr>
+          <w:color w:val="000000" w:themeColor="text1"/>
+        </w:rPr>
+        <w:t>Experiments</w:t>
+      </w:r>
+    </w:p>
+    <w:p>
+      <w:pPr>
+        <w:pStyle w:val="ListParagraph"/>
+        <w:rPr>
+          <w:color w:val="000000" w:themeColor="text1"/>
+        </w:rPr>
+      </w:pPr>
+      <w:r>
+        <w:rPr>
+          <w:color w:val="000000" w:themeColor="text1"/>
+        </w:rPr>
+        <w:t>To verify the model, two real-world datasets are selected, Beijing and California.</w:t>
+      </w:r>
+    </w:p>
+    <w:p>
+      <w:pPr>
+        <w:pStyle w:val="ListParagraph"/>
+        <w:rPr>
+          <w:color w:val="000000" w:themeColor="text1"/>
+        </w:rPr>
+      </w:pPr>
+      <w:r>
+        <w:rPr>
+          <w:color w:val="000000" w:themeColor="text1"/>
+        </w:rPr>
+        <w:t>Beijing: There are 12 road segments in total, and the traffic data are aggregated every 5 minutes. Time period spans from 1</w:t>
+      </w:r>
+      <w:r>
+        <w:rPr>
+          <w:color w:val="000000" w:themeColor="text1"/>
+          <w:vertAlign w:val="superscript"/>
+        </w:rPr>
+        <w:t>st</w:t>
+      </w:r>
+      <w:r>
+        <w:rPr>
+          <w:color w:val="000000" w:themeColor="text1"/>
+        </w:rPr>
+        <w:t xml:space="preserve"> July to 31th August. The first historical data are selected as training set and the rest are used as validation and test set respectively.</w:t>
+      </w:r>
+    </w:p>
+    <w:p>
+      <w:pPr>
+        <w:pStyle w:val="ListParagraph"/>
+        <w:rPr>
+          <w:color w:val="000000" w:themeColor="text1"/>
+        </w:rPr>
+      </w:pPr>
+      <w:r>
+        <w:rPr>
+          <w:color w:val="000000" w:themeColor="text1"/>
+        </w:rPr>
+        <w:t>California (</w:t>
+      </w:r>
+      <w:proofErr w:type="spellStart"/>
+      <w:r>
+        <w:rPr>
+          <w:color w:val="000000" w:themeColor="text1"/>
+        </w:rPr>
+        <w:t>PeMS</w:t>
+      </w:r>
+      <w:proofErr w:type="spellEnd"/>
+      <w:r>
+        <w:rPr>
+          <w:color w:val="000000" w:themeColor="text1"/>
+        </w:rPr>
+        <w:t>): 1026 stations are used.</w:t>
+      </w:r>
+    </w:p>
+    <w:p>
+      <w:pPr>
+        <w:pStyle w:val="ListParagraph"/>
+        <w:rPr>
+          <w:color w:val="000000" w:themeColor="text1"/>
+        </w:rPr>
+      </w:pPr>
+      <w:r>
+        <w:rPr>
+          <w:color w:val="000000" w:themeColor="text1"/>
+        </w:rPr>
+        <w:t>All the tests use 60 minutes as the historical time window (12 observations) to forecast traffic conditions in the next 15, 30, and 45 minutes.</w:t>
+      </w:r>
+      <w:r>
+        <w:rPr>
+          <w:color w:val="000000" w:themeColor="text1"/>
+        </w:rPr>
+        <w:t xml:space="preserve"> </w:t>
+      </w:r>
+    </w:p>
+    <w:p>
+      <w:pPr>
+        <w:pStyle w:val="ListParagraph"/>
+        <w:rPr>
+          <w:color w:val="000000" w:themeColor="text1"/>
+        </w:rPr>
+      </w:pPr>
+      <w:r>
+        <w:rPr>
+          <w:color w:val="000000" w:themeColor="text1"/>
+        </w:rPr>
+        <w:t>Model comparison</w:t>
+      </w:r>
+    </w:p>
+    <w:p>
+      <w:pPr>
+        <w:pStyle w:val="ListParagraph"/>
+        <w:rPr>
+          <w:color w:val="000000" w:themeColor="text1"/>
+        </w:rPr>
+      </w:pPr>
+      <w:r>
+        <w:rPr>
+          <w:color w:val="000000" w:themeColor="text1"/>
+        </w:rPr>
+        <w:t>HA, LASR, ARIMA, FNN, FC-LSTM, GCGRU</w:t>
+      </w:r>
+    </w:p>
+    <w:p>
+      <w:pPr>
+        <w:pStyle w:val="ListParagraph"/>
+        <w:rPr>
+          <w:color w:val="000000" w:themeColor="text1"/>
+        </w:rPr>
+      </w:pPr>
+      <w:r>
+        <w:rPr>
+          <w:color w:val="000000" w:themeColor="text1"/>
+        </w:rPr>
+        <w:t>Metrics:</w:t>
+      </w:r>
+    </w:p>
+    <w:p>
+      <w:pPr>
+        <w:pStyle w:val="ListParagraph"/>
+        <w:rPr>
+          <w:color w:val="000000" w:themeColor="text1"/>
+        </w:rPr>
+      </w:pPr>
+      <w:r>
+        <w:rPr>
+          <w:color w:val="000000" w:themeColor="text1"/>
+        </w:rPr>
+        <w:t>MAE, MAPE, RMSE, and Training Efficiency</w:t>
+      </w:r>
+    </w:p>
+    <w:p>
+      <w:pPr>
+        <w:pStyle w:val="ListParagraph"/>
+        <w:rPr>
+          <w:color w:val="000000" w:themeColor="text1"/>
+        </w:rPr>
+      </w:pPr>
+    </w:p>
+    <w:p>
+      <w:pPr>
+        <w:pStyle w:val="ListParagraph"/>
+        <w:numPr>
+          <w:ilvl w:val="0"/>
+          <w:numId w:val="1"/>
+        </w:numPr>
+        <w:rPr>
+          <w:b/>
+          <w:color w:val="C00000"/>
+        </w:rPr>
+      </w:pPr>
+      <w:r>
+        <w:rPr>
+          <w:b/>
+          <w:color w:val="C00000"/>
+        </w:rPr>
+        <w:t xml:space="preserve">Multistep speed prediction on traffic networks: A deep learning approach considering </w:t>
+      </w:r>
+      <w:proofErr w:type="spellStart"/>
+      <w:r>
+        <w:rPr>
+          <w:b/>
+          <w:color w:val="C00000"/>
+        </w:rPr>
+        <w:t>spatio</w:t>
+      </w:r>
+      <w:proofErr w:type="spellEnd"/>
+      <w:r>
+        <w:rPr>
+          <w:b/>
+          <w:color w:val="C00000"/>
+        </w:rPr>
+        <w:t>-temporal dependencies</w:t>
+      </w:r>
+    </w:p>
+    <w:p>
+      <w:pPr>
+        <w:pStyle w:val="ListParagraph"/>
+        <w:rPr>
+          <w:color w:val="000000" w:themeColor="text1"/>
+        </w:rPr>
+      </w:pPr>
+      <w:r>
+        <w:rPr>
+          <w:color w:val="000000" w:themeColor="text1"/>
+        </w:rPr>
+        <w:t>How to incorporate network topology into prediction paradigm?</w:t>
+      </w:r>
+    </w:p>
+    <w:p>
+      <w:pPr>
+        <w:pStyle w:val="ListParagraph"/>
+        <w:rPr>
+          <w:color w:val="000000" w:themeColor="text1"/>
+        </w:rPr>
+      </w:pPr>
+      <w:r>
+        <w:rPr>
+          <w:color w:val="000000" w:themeColor="text1"/>
+        </w:rPr>
+        <w:t>Multistep prediction to obtain a relative long-term future traffic condition is more adapted to practical ITS applications.</w:t>
+      </w:r>
+    </w:p>
+    <w:p>
+      <w:pPr>
+        <w:pStyle w:val="ListParagraph"/>
+        <w:rPr>
+          <w:color w:val="000000" w:themeColor="text1"/>
+        </w:rPr>
+      </w:pPr>
+      <w:r>
+        <w:rPr>
+          <w:color w:val="000000" w:themeColor="text1"/>
+        </w:rPr>
+        <w:lastRenderedPageBreak/>
+        <w:t>This topic is challenging primarily due to the non-Euclidean topology structure of traffic networks, the stochastic of the time-varying traffic patterns, and inherent difficulty in multistep prediction.</w:t>
+      </w:r>
+    </w:p>
+    <w:p>
+      <w:pPr>
+        <w:pStyle w:val="ListParagraph"/>
+        <w:rPr>
+          <w:color w:val="000000" w:themeColor="text1"/>
+        </w:rPr>
+      </w:pPr>
+      <w:r>
+        <w:rPr>
+          <w:color w:val="000000" w:themeColor="text1"/>
+        </w:rPr>
+        <w:t>Proposed a new model: Attention Graph Convolutional Seq2Seq model</w:t>
+      </w:r>
+    </w:p>
+    <w:p>
+      <w:pPr>
+        <w:pStyle w:val="ListParagraph"/>
+        <w:rPr>
+          <w:color w:val="000000" w:themeColor="text1"/>
+        </w:rPr>
+      </w:pPr>
+      <w:r>
+        <w:rPr>
+          <w:color w:val="000000" w:themeColor="text1"/>
+        </w:rPr>
+        <w:t>More recently, deep learning models have been widely and successfully employed in computer science; meanwhile, it has drawn substantial attention in the transportation field…….However, the models with deep architectures above do not distinguish spatial variables across topological adjacency, which will definitely compromise the effects of capturing spatial correlations.</w:t>
+      </w:r>
+    </w:p>
+    <w:p>
+      <w:pPr>
+        <w:pStyle w:val="ListParagraph"/>
+        <w:rPr>
+          <w:color w:val="000000" w:themeColor="text1"/>
+        </w:rPr>
+      </w:pPr>
+      <w:r>
+        <w:rPr>
+          <w:color w:val="000000" w:themeColor="text1"/>
+        </w:rPr>
+        <w:t>CNN models are restricted to processing Euclidean-structured data.</w:t>
+      </w:r>
+    </w:p>
+    <w:p>
+      <w:pPr>
+        <w:pStyle w:val="ListParagraph"/>
+        <w:rPr>
+          <w:color w:val="000000" w:themeColor="text1"/>
+        </w:rPr>
+      </w:pPr>
+      <w:r>
+        <w:rPr>
+          <w:color w:val="000000" w:themeColor="text1"/>
+        </w:rPr>
+        <w:t>The graph convolutional network (GCN) was developed to generalize the convolution on non-Euclidean domains in the context of spectral graph theory (</w:t>
+      </w:r>
+      <w:proofErr w:type="spellStart"/>
+      <w:r>
+        <w:rPr>
+          <w:color w:val="000000" w:themeColor="text1"/>
+        </w:rPr>
+        <w:t>Kipf</w:t>
+      </w:r>
+      <w:proofErr w:type="spellEnd"/>
+      <w:r>
+        <w:rPr>
+          <w:color w:val="000000" w:themeColor="text1"/>
+        </w:rPr>
+        <w:t xml:space="preserve"> and Welling, 2016)</w:t>
+      </w:r>
+      <w:r>
+        <w:rPr>
+          <w:color w:val="000000" w:themeColor="text1"/>
+        </w:rPr>
+        <w:t>.</w:t>
+      </w:r>
+    </w:p>
+    <w:p>
+      <w:pPr>
+        <w:pStyle w:val="ListParagraph"/>
+        <w:rPr>
+          <w:color w:val="000000" w:themeColor="text1"/>
+        </w:rPr>
+      </w:pPr>
+      <w:r>
+        <w:rPr>
+          <w:color w:val="000000" w:themeColor="text1"/>
+        </w:rPr>
+        <w:t>Related papers:</w:t>
+      </w:r>
+    </w:p>
+    <w:p>
+      <w:pPr>
+        <w:pStyle w:val="ListParagraph"/>
+        <w:rPr>
+          <w:color w:val="000000" w:themeColor="text1"/>
+          <w:u w:val="single"/>
+        </w:rPr>
+      </w:pPr>
+      <w:r>
+        <w:rPr>
+          <w:color w:val="000000" w:themeColor="text1"/>
+          <w:u w:val="single"/>
+        </w:rPr>
+        <w:t xml:space="preserve">Diffusion convolutional recurrent neural network: Data-driven Traffic Forecasting-Y Li, R Yu, C </w:t>
+      </w:r>
+      <w:proofErr w:type="spellStart"/>
+      <w:r>
+        <w:rPr>
+          <w:color w:val="000000" w:themeColor="text1"/>
+          <w:u w:val="single"/>
+        </w:rPr>
+        <w:t>Shahabi</w:t>
+      </w:r>
+      <w:proofErr w:type="spellEnd"/>
+    </w:p>
+    <w:p>
+      <w:pPr>
+        <w:pStyle w:val="ListParagraph"/>
+        <w:rPr>
+          <w:color w:val="000000" w:themeColor="text1"/>
+          <w:u w:val="single"/>
+        </w:rPr>
+      </w:pPr>
+      <w:r>
+        <w:rPr>
+          <w:color w:val="000000" w:themeColor="text1"/>
+          <w:u w:val="single"/>
+        </w:rPr>
+        <w:t>High-order graph convolutional recurrent neural network: a deep learning framework for network-scale traffic learning and forecasting, Cui et al.</w:t>
+      </w:r>
+      <w:r>
+        <w:rPr>
+          <w:color w:val="000000" w:themeColor="text1"/>
+          <w:u w:val="single"/>
+        </w:rPr>
+        <w:br/>
+      </w:r>
+    </w:p>
+    <w:p>
+      <w:pPr>
+        <w:pStyle w:val="ListParagraph"/>
+        <w:rPr>
+          <w:color w:val="000000" w:themeColor="text1"/>
+        </w:rPr>
+      </w:pPr>
+      <w:r>
+        <w:rPr>
+          <w:color w:val="000000" w:themeColor="text1"/>
+        </w:rPr>
+        <w:t xml:space="preserve">As a classic time-series prediction problem, the nearest m-step observation data can provide valuable information for multistep traffic speed forecasting. In addition to the real-time traffic speed information, some </w:t>
+      </w:r>
+      <w:proofErr w:type="spellStart"/>
+      <w:r>
+        <w:rPr>
+          <w:color w:val="000000" w:themeColor="text1"/>
+        </w:rPr>
+        <w:t>exogeneous</w:t>
+      </w:r>
+      <w:proofErr w:type="spellEnd"/>
+      <w:r>
+        <w:rPr>
+          <w:color w:val="000000" w:themeColor="text1"/>
+        </w:rPr>
+        <w:t xml:space="preserve"> variables such as the time-of-day, weekday-or-weekend, and </w:t>
+      </w:r>
+      <w:r>
+        <w:rPr>
+          <w:color w:val="000000" w:themeColor="text1"/>
+          <w:u w:val="single"/>
+        </w:rPr>
+        <w:t>historical statistic information</w:t>
+      </w:r>
+      <w:r>
+        <w:rPr>
+          <w:color w:val="000000" w:themeColor="text1"/>
+        </w:rPr>
+        <w:t xml:space="preserve"> (average, min, max, median historical speed at time I road j)  </w:t>
+      </w:r>
+      <w:r>
+        <w:rPr>
+          <w:color w:val="000000" w:themeColor="text1"/>
+        </w:rPr>
+        <w:t xml:space="preserve"> are also helpful to predict the future traffic speed.</w:t>
+      </w:r>
+    </w:p>
+    <w:p>
+      <w:pPr>
+        <w:pStyle w:val="ListParagraph"/>
+        <w:rPr>
+          <w:color w:val="000000" w:themeColor="text1"/>
+        </w:rPr>
+      </w:pPr>
+      <w:r>
+        <w:rPr>
+          <w:color w:val="000000" w:themeColor="text1"/>
+        </w:rPr>
+        <w:t>Problem formulation:</w:t>
+      </w:r>
+    </w:p>
+    <w:p>
+      <w:pPr>
+        <w:pStyle w:val="ListParagraph"/>
+        <w:rPr>
+          <w:color w:val="000000" w:themeColor="text1"/>
+        </w:rPr>
+      </w:pPr>
+      <w:r>
+        <w:rPr>
+          <w:color w:val="000000" w:themeColor="text1"/>
+        </w:rPr>
+        <w:t>V^{~}_{</w:t>
+      </w:r>
+      <w:proofErr w:type="spellStart"/>
+      <w:r>
+        <w:rPr>
+          <w:color w:val="000000" w:themeColor="text1"/>
+        </w:rPr>
+        <w:t>t+n</w:t>
+      </w:r>
+      <w:proofErr w:type="spellEnd"/>
+      <w:r>
+        <w:rPr>
+          <w:color w:val="000000" w:themeColor="text1"/>
+        </w:rPr>
+        <w:t>}=</w:t>
+      </w:r>
+      <w:proofErr w:type="spellStart"/>
+      <w:r>
+        <w:rPr>
+          <w:color w:val="000000" w:themeColor="text1"/>
+        </w:rPr>
+        <w:t>argmax</w:t>
+      </w:r>
+      <w:proofErr w:type="spellEnd"/>
+      <w:r>
+        <w:rPr>
+          <w:color w:val="000000" w:themeColor="text1"/>
+        </w:rPr>
+        <w:t>_{V</w:t>
+      </w:r>
+      <w:r>
+        <w:rPr>
+          <w:color w:val="000000" w:themeColor="text1"/>
+        </w:rPr>
+        <w:t>_{</w:t>
+      </w:r>
+      <w:proofErr w:type="spellStart"/>
+      <w:r>
+        <w:rPr>
+          <w:color w:val="000000" w:themeColor="text1"/>
+        </w:rPr>
+        <w:t>t+n</w:t>
+      </w:r>
+      <w:proofErr w:type="spellEnd"/>
+      <w:r>
+        <w:rPr>
+          <w:color w:val="000000" w:themeColor="text1"/>
+        </w:rPr>
+        <w:t>}</w:t>
+      </w:r>
+      <w:r>
+        <w:rPr>
+          <w:color w:val="000000" w:themeColor="text1"/>
+        </w:rPr>
+        <w:t>}</w:t>
+      </w:r>
+      <w:r>
+        <w:rPr>
+          <w:color w:val="000000" w:themeColor="text1"/>
+        </w:rPr>
+        <w:t xml:space="preserve"> </w:t>
+      </w:r>
+      <w:proofErr w:type="spellStart"/>
+      <w:r>
+        <w:rPr>
+          <w:color w:val="000000" w:themeColor="text1"/>
+        </w:rPr>
+        <w:t>Pr</w:t>
+      </w:r>
+      <w:proofErr w:type="spellEnd"/>
+      <w:r>
+        <w:rPr>
+          <w:color w:val="000000" w:themeColor="text1"/>
+        </w:rPr>
+        <w:t>(V_{</w:t>
+      </w:r>
+      <w:proofErr w:type="spellStart"/>
+      <w:r>
+        <w:rPr>
+          <w:color w:val="000000" w:themeColor="text1"/>
+        </w:rPr>
+        <w:t>t+n</w:t>
+      </w:r>
+      <w:proofErr w:type="spellEnd"/>
+      <w:r>
+        <w:rPr>
+          <w:color w:val="000000" w:themeColor="text1"/>
+        </w:rPr>
+        <w:t>}|</w:t>
+      </w:r>
+      <w:proofErr w:type="spellStart"/>
+      <w:r>
+        <w:rPr>
+          <w:color w:val="000000" w:themeColor="text1"/>
+        </w:rPr>
+        <w:t>V_t,V</w:t>
+      </w:r>
+      <w:proofErr w:type="spellEnd"/>
+      <w:r>
+        <w:rPr>
+          <w:color w:val="000000" w:themeColor="text1"/>
+        </w:rPr>
+        <w:t>_{t-1},…,V_{</w:t>
+      </w:r>
+      <w:proofErr w:type="spellStart"/>
+      <w:r>
+        <w:rPr>
+          <w:color w:val="000000" w:themeColor="text1"/>
+        </w:rPr>
+        <w:t>t-m;G</w:t>
+      </w:r>
+      <w:proofErr w:type="spellEnd"/>
+      <w:r>
+        <w:rPr>
+          <w:color w:val="000000" w:themeColor="text1"/>
+        </w:rPr>
+        <w:t>}</w:t>
+      </w:r>
       <w:bookmarkStart w:id="0" w:name="_GoBack"/>
       <w:bookmarkEnd w:id="0"/>
-      <w:r>
-        <w:rPr>
-          <w:color w:val="000000" w:themeColor="text1"/>
-        </w:rPr>
-        <w:t>.</w:t>
-      </w:r>
     </w:p>
     <w:sectPr>
       <w:pgSz w:w="12240" w:h="15840"/>

--- a/References/Ref1.docx
+++ b/References/Ref1.docx
@@ -665,187 +665,284 @@
         <w:rPr>
           <w:color w:val="000000" w:themeColor="text1"/>
         </w:rPr>
-        <w:t xml:space="preserve">As a classic time-series prediction problem, the nearest m-step observation data can provide valuable information for multistep traffic speed forecasting. In addition to the real-time traffic speed information, some </w:t>
-      </w:r>
-      <w:proofErr w:type="spellStart"/>
-      <w:r>
-        <w:rPr>
-          <w:color w:val="000000" w:themeColor="text1"/>
-        </w:rPr>
-        <w:t>exogeneous</w:t>
-      </w:r>
-      <w:proofErr w:type="spellEnd"/>
-      <w:r>
-        <w:rPr>
-          <w:color w:val="000000" w:themeColor="text1"/>
-        </w:rPr>
-        <w:t xml:space="preserve"> variables such as the time-of-day, weekday-or-weekend, and </w:t>
-      </w:r>
-      <w:r>
-        <w:rPr>
-          <w:color w:val="000000" w:themeColor="text1"/>
-          <w:u w:val="single"/>
-        </w:rPr>
-        <w:t>historical statistic information</w:t>
-      </w:r>
-      <w:r>
-        <w:rPr>
-          <w:color w:val="000000" w:themeColor="text1"/>
-        </w:rPr>
-        <w:t xml:space="preserve"> (average, min, max, median historical speed at time I road j)  </w:t>
-      </w:r>
-      <w:r>
-        <w:rPr>
-          <w:color w:val="000000" w:themeColor="text1"/>
-        </w:rPr>
-        <w:t xml:space="preserve"> are also helpful to predict the future traffic speed.</w:t>
-      </w:r>
-    </w:p>
-    <w:p>
-      <w:pPr>
-        <w:pStyle w:val="ListParagraph"/>
-        <w:rPr>
-          <w:color w:val="000000" w:themeColor="text1"/>
-        </w:rPr>
-      </w:pPr>
-      <w:r>
-        <w:rPr>
-          <w:color w:val="000000" w:themeColor="text1"/>
-        </w:rPr>
-        <w:t>Problem formulation:</w:t>
-      </w:r>
-    </w:p>
-    <w:p>
-      <w:pPr>
-        <w:pStyle w:val="ListParagraph"/>
-        <w:rPr>
-          <w:color w:val="000000" w:themeColor="text1"/>
-        </w:rPr>
-      </w:pPr>
-      <w:r>
-        <w:rPr>
-          <w:color w:val="000000" w:themeColor="text1"/>
-        </w:rPr>
-        <w:t>V^{~}_{</w:t>
-      </w:r>
-      <w:proofErr w:type="spellStart"/>
-      <w:r>
-        <w:rPr>
-          <w:color w:val="000000" w:themeColor="text1"/>
-        </w:rPr>
-        <w:t>t+n</w:t>
-      </w:r>
-      <w:proofErr w:type="spellEnd"/>
-      <w:r>
-        <w:rPr>
-          <w:color w:val="000000" w:themeColor="text1"/>
-        </w:rPr>
-        <w:t>}=</w:t>
-      </w:r>
-      <w:proofErr w:type="spellStart"/>
-      <w:r>
-        <w:rPr>
-          <w:color w:val="000000" w:themeColor="text1"/>
-        </w:rPr>
-        <w:t>argmax</w:t>
-      </w:r>
-      <w:proofErr w:type="spellEnd"/>
-      <w:r>
-        <w:rPr>
-          <w:color w:val="000000" w:themeColor="text1"/>
-        </w:rPr>
-        <w:t>_{V</w:t>
-      </w:r>
-      <w:r>
-        <w:rPr>
-          <w:color w:val="000000" w:themeColor="text1"/>
-        </w:rPr>
-        <w:t>_{</w:t>
-      </w:r>
-      <w:proofErr w:type="spellStart"/>
-      <w:r>
-        <w:rPr>
-          <w:color w:val="000000" w:themeColor="text1"/>
-        </w:rPr>
-        <w:t>t+n</w:t>
-      </w:r>
-      <w:proofErr w:type="spellEnd"/>
-      <w:r>
-        <w:rPr>
-          <w:color w:val="000000" w:themeColor="text1"/>
-        </w:rPr>
-        <w:t>}</w:t>
-      </w:r>
-      <w:r>
-        <w:rPr>
-          <w:color w:val="000000" w:themeColor="text1"/>
-        </w:rPr>
-        <w:t>}</w:t>
-      </w:r>
-      <w:r>
-        <w:rPr>
-          <w:color w:val="000000" w:themeColor="text1"/>
-        </w:rPr>
-        <w:t xml:space="preserve"> </w:t>
-      </w:r>
-      <w:proofErr w:type="spellStart"/>
-      <w:r>
-        <w:rPr>
-          <w:color w:val="000000" w:themeColor="text1"/>
-        </w:rPr>
-        <w:t>Pr</w:t>
-      </w:r>
-      <w:proofErr w:type="spellEnd"/>
-      <w:r>
-        <w:rPr>
-          <w:color w:val="000000" w:themeColor="text1"/>
-        </w:rPr>
-        <w:t>(V_{</w:t>
-      </w:r>
-      <w:proofErr w:type="spellStart"/>
-      <w:r>
-        <w:rPr>
-          <w:color w:val="000000" w:themeColor="text1"/>
-        </w:rPr>
-        <w:t>t+n</w:t>
-      </w:r>
-      <w:proofErr w:type="spellEnd"/>
-      <w:r>
-        <w:rPr>
-          <w:color w:val="000000" w:themeColor="text1"/>
-        </w:rPr>
-        <w:t>}|</w:t>
-      </w:r>
-      <w:proofErr w:type="spellStart"/>
-      <w:r>
-        <w:rPr>
-          <w:color w:val="000000" w:themeColor="text1"/>
-        </w:rPr>
-        <w:t>V_t,V</w:t>
-      </w:r>
-      <w:proofErr w:type="spellEnd"/>
-      <w:r>
-        <w:rPr>
-          <w:color w:val="000000" w:themeColor="text1"/>
-        </w:rPr>
-        <w:t>_{t-1},…,V_{</w:t>
-      </w:r>
-      <w:proofErr w:type="spellStart"/>
-      <w:r>
-        <w:rPr>
-          <w:color w:val="000000" w:themeColor="text1"/>
-        </w:rPr>
-        <w:t>t-m;G</w:t>
-      </w:r>
-      <w:proofErr w:type="spellEnd"/>
-      <w:r>
-        <w:rPr>
-          <w:color w:val="000000" w:themeColor="text1"/>
-        </w:rPr>
-        <w:t>}</w:t>
+        <w:t xml:space="preserve">As a classic time-series prediction problem, the nearest m-step observation data can provide valuable information for multistep traffic speed </w:t>
       </w:r>
       <w:bookmarkStart w:id="0" w:name="_GoBack"/>
       <w:bookmarkEnd w:id="0"/>
+      <w:r>
+        <w:rPr>
+          <w:color w:val="000000" w:themeColor="text1"/>
+        </w:rPr>
+        <w:t xml:space="preserve">forecasting. In addition to the real-time traffic speed information, some </w:t>
+      </w:r>
+      <w:proofErr w:type="spellStart"/>
+      <w:r>
+        <w:rPr>
+          <w:color w:val="000000" w:themeColor="text1"/>
+        </w:rPr>
+        <w:t>exogeneous</w:t>
+      </w:r>
+      <w:proofErr w:type="spellEnd"/>
+      <w:r>
+        <w:rPr>
+          <w:color w:val="000000" w:themeColor="text1"/>
+        </w:rPr>
+        <w:t xml:space="preserve"> variables such as the time-of-day, weekday-or-weekend, and </w:t>
+      </w:r>
+      <w:r>
+        <w:rPr>
+          <w:color w:val="000000" w:themeColor="text1"/>
+          <w:u w:val="single"/>
+        </w:rPr>
+        <w:t>historical statistic information</w:t>
+      </w:r>
+      <w:r>
+        <w:rPr>
+          <w:color w:val="000000" w:themeColor="text1"/>
+        </w:rPr>
+        <w:t xml:space="preserve"> (average, min, max, median historical speed at time I road j)  </w:t>
+      </w:r>
+      <w:r>
+        <w:rPr>
+          <w:color w:val="000000" w:themeColor="text1"/>
+        </w:rPr>
+        <w:t xml:space="preserve"> are also helpful to predict the future traffic speed.</w:t>
+      </w:r>
+    </w:p>
+    <w:p>
+      <w:pPr>
+        <w:pStyle w:val="ListParagraph"/>
+        <w:rPr>
+          <w:color w:val="000000" w:themeColor="text1"/>
+        </w:rPr>
+      </w:pPr>
+      <w:r>
+        <w:rPr>
+          <w:color w:val="000000" w:themeColor="text1"/>
+        </w:rPr>
+        <w:t>Problem formulation:</w:t>
+      </w:r>
+    </w:p>
+    <w:p>
+      <w:pPr>
+        <w:pStyle w:val="ListParagraph"/>
+        <w:rPr>
+          <w:color w:val="000000" w:themeColor="text1"/>
+        </w:rPr>
+      </w:pPr>
+      <w:r>
+        <w:rPr>
+          <w:color w:val="000000" w:themeColor="text1"/>
+        </w:rPr>
+        <w:t>V^{~}_{</w:t>
+      </w:r>
+      <w:proofErr w:type="spellStart"/>
+      <w:r>
+        <w:rPr>
+          <w:color w:val="000000" w:themeColor="text1"/>
+        </w:rPr>
+        <w:t>t+n</w:t>
+      </w:r>
+      <w:proofErr w:type="spellEnd"/>
+      <w:r>
+        <w:rPr>
+          <w:color w:val="000000" w:themeColor="text1"/>
+        </w:rPr>
+        <w:t>}=</w:t>
+      </w:r>
+      <w:proofErr w:type="spellStart"/>
+      <w:r>
+        <w:rPr>
+          <w:color w:val="000000" w:themeColor="text1"/>
+        </w:rPr>
+        <w:t>argmax</w:t>
+      </w:r>
+      <w:proofErr w:type="spellEnd"/>
+      <w:r>
+        <w:rPr>
+          <w:color w:val="000000" w:themeColor="text1"/>
+        </w:rPr>
+        <w:t>_{V</w:t>
+      </w:r>
+      <w:r>
+        <w:rPr>
+          <w:color w:val="000000" w:themeColor="text1"/>
+        </w:rPr>
+        <w:t>_{</w:t>
+      </w:r>
+      <w:proofErr w:type="spellStart"/>
+      <w:r>
+        <w:rPr>
+          <w:color w:val="000000" w:themeColor="text1"/>
+        </w:rPr>
+        <w:t>t+n</w:t>
+      </w:r>
+      <w:proofErr w:type="spellEnd"/>
+      <w:r>
+        <w:rPr>
+          <w:color w:val="000000" w:themeColor="text1"/>
+        </w:rPr>
+        <w:t>}</w:t>
+      </w:r>
+      <w:r>
+        <w:rPr>
+          <w:color w:val="000000" w:themeColor="text1"/>
+        </w:rPr>
+        <w:t>}</w:t>
+      </w:r>
+      <w:r>
+        <w:rPr>
+          <w:color w:val="000000" w:themeColor="text1"/>
+        </w:rPr>
+        <w:t xml:space="preserve"> </w:t>
+      </w:r>
+      <w:proofErr w:type="spellStart"/>
+      <w:r>
+        <w:rPr>
+          <w:color w:val="000000" w:themeColor="text1"/>
+        </w:rPr>
+        <w:t>Pr</w:t>
+      </w:r>
+      <w:proofErr w:type="spellEnd"/>
+      <w:r>
+        <w:rPr>
+          <w:color w:val="000000" w:themeColor="text1"/>
+        </w:rPr>
+        <w:t>(V_{</w:t>
+      </w:r>
+      <w:proofErr w:type="spellStart"/>
+      <w:r>
+        <w:rPr>
+          <w:color w:val="000000" w:themeColor="text1"/>
+        </w:rPr>
+        <w:t>t+n</w:t>
+      </w:r>
+      <w:proofErr w:type="spellEnd"/>
+      <w:r>
+        <w:rPr>
+          <w:color w:val="000000" w:themeColor="text1"/>
+        </w:rPr>
+        <w:t>}|</w:t>
+      </w:r>
+      <w:proofErr w:type="spellStart"/>
+      <w:r>
+        <w:rPr>
+          <w:color w:val="000000" w:themeColor="text1"/>
+        </w:rPr>
+        <w:t>V_t,V</w:t>
+      </w:r>
+      <w:proofErr w:type="spellEnd"/>
+      <w:r>
+        <w:rPr>
+          <w:color w:val="000000" w:themeColor="text1"/>
+        </w:rPr>
+        <w:t>_{t-1},…,V_{</w:t>
+      </w:r>
+      <w:proofErr w:type="spellStart"/>
+      <w:r>
+        <w:rPr>
+          <w:color w:val="000000" w:themeColor="text1"/>
+        </w:rPr>
+        <w:t>t-m;G</w:t>
+      </w:r>
+      <w:proofErr w:type="spellEnd"/>
+      <w:r>
+        <w:rPr>
+          <w:color w:val="000000" w:themeColor="text1"/>
+        </w:rPr>
+        <w:t>}</w:t>
+      </w:r>
+    </w:p>
+    <w:p>
+      <w:pPr>
+        <w:pStyle w:val="ListParagraph"/>
+        <w:rPr>
+          <w:color w:val="000000" w:themeColor="text1"/>
+        </w:rPr>
+      </w:pPr>
+    </w:p>
+    <w:p>
+      <w:pPr>
+        <w:pStyle w:val="ListParagraph"/>
+        <w:rPr>
+          <w:color w:val="000000" w:themeColor="text1"/>
+        </w:rPr>
+      </w:pPr>
+      <w:r>
+        <w:rPr>
+          <w:color w:val="000000" w:themeColor="text1"/>
+        </w:rPr>
+        <w:t>Proposed model:</w:t>
+      </w:r>
+    </w:p>
+    <w:p>
+      <w:pPr>
+        <w:pStyle w:val="ListParagraph"/>
+        <w:rPr>
+          <w:color w:val="000000" w:themeColor="text1"/>
+        </w:rPr>
+      </w:pPr>
+      <w:r>
+        <w:rPr>
+          <w:color w:val="000000" w:themeColor="text1"/>
+        </w:rPr>
+        <w:t>Base model: Seq2Seq with GRU units</w:t>
+      </w:r>
+    </w:p>
+    <w:p>
+      <w:pPr>
+        <w:pStyle w:val="ListParagraph"/>
+        <w:rPr>
+          <w:color w:val="000000" w:themeColor="text1"/>
+        </w:rPr>
+      </w:pPr>
+      <w:r>
+        <w:rPr>
+          <w:color w:val="000000" w:themeColor="text1"/>
+        </w:rPr>
+        <w:t>Addition processing:</w:t>
+      </w:r>
+    </w:p>
+    <w:p>
+      <w:pPr>
+        <w:pStyle w:val="ListParagraph"/>
+        <w:rPr>
+          <w:color w:val="000000" w:themeColor="text1"/>
+        </w:rPr>
+      </w:pPr>
+      <w:r>
+        <w:rPr>
+          <w:color w:val="000000" w:themeColor="text1"/>
+        </w:rPr>
+        <w:t>Using “Attention” mechanism for Seq2Seq model</w:t>
+      </w:r>
+    </w:p>
+    <w:p>
+      <w:pPr>
+        <w:pStyle w:val="ListParagraph"/>
+        <w:rPr>
+          <w:color w:val="000000" w:themeColor="text1"/>
+        </w:rPr>
+      </w:pPr>
+      <w:r>
+        <w:rPr>
+          <w:color w:val="000000" w:themeColor="text1"/>
+          <w:u w:val="single"/>
+        </w:rPr>
+        <w:t>Graph Convolutional Layer</w:t>
+      </w:r>
+      <w:r>
+        <w:rPr>
+          <w:color w:val="000000" w:themeColor="text1"/>
+        </w:rPr>
+        <w:t xml:space="preserve"> is used before feeding </w:t>
+      </w:r>
+      <w:r>
+        <w:rPr>
+          <w:color w:val="000000" w:themeColor="text1"/>
+        </w:rPr>
+        <w:t>the inputs into RNN</w:t>
+      </w:r>
     </w:p>
     <w:sectPr>
       <w:pgSz w:w="12240" w:h="15840"/>
